--- a/MiniProjects/mini-project1/SRS_MiniProject1.docx
+++ b/MiniProjects/mini-project1/SRS_MiniProject1.docx
@@ -44,7 +44,10 @@
         <w:t>Project</w:t>
       </w:r>
       <w:r>
-        <w:t xml:space="preserve"> – eLearning System</w:t>
+        <w:t xml:space="preserve"> – eLearning </w:t>
+      </w:r>
+      <w:r>
+        <w:t>Portal</w:t>
       </w:r>
     </w:p>
     <w:p>
@@ -2335,24 +2338,6 @@
     </w:p>
     <w:p>
       <w:pPr>
-        <w:spacing w:line="276" w:lineRule="auto"/>
-        <w:jc w:val="both"/>
-      </w:pPr>
-    </w:p>
-    <w:p>
-      <w:pPr>
-        <w:spacing w:line="276" w:lineRule="auto"/>
-        <w:jc w:val="both"/>
-      </w:pPr>
-    </w:p>
-    <w:p>
-      <w:pPr>
-        <w:spacing w:line="276" w:lineRule="auto"/>
-        <w:jc w:val="both"/>
-      </w:pPr>
-    </w:p>
-    <w:p>
-      <w:pPr>
         <w:pStyle w:val="Heading1"/>
       </w:pPr>
       <w:bookmarkStart w:id="30" w:name="_Toc199768429"/>
@@ -2532,7 +2517,25 @@
                 <w:iCs/>
                 <w:sz w:val="24"/>
               </w:rPr>
-              <w:t>Hero section to for branding (</w:t>
+              <w:t xml:space="preserve">Hero section </w:t>
+            </w:r>
+            <w:r>
+              <w:rPr>
+                <w:rFonts w:ascii="Times New Roman" w:hAnsi="Times New Roman"/>
+                <w:i w:val="0"/>
+                <w:iCs/>
+                <w:sz w:val="24"/>
+              </w:rPr>
+              <w:t xml:space="preserve">- </w:t>
+            </w:r>
+            <w:r>
+              <w:rPr>
+                <w:rFonts w:ascii="Times New Roman" w:hAnsi="Times New Roman"/>
+                <w:i w:val="0"/>
+                <w:iCs/>
+                <w:sz w:val="24"/>
+              </w:rPr>
+              <w:t>branding (</w:t>
             </w:r>
             <w:r>
               <w:rPr>
@@ -2752,7 +2755,16 @@
                 <w:iCs/>
                 <w:sz w:val="24"/>
               </w:rPr>
-              <w:t>Instructor listing Section with details</w:t>
+              <w:t>Trainers</w:t>
+            </w:r>
+            <w:r>
+              <w:rPr>
+                <w:rFonts w:ascii="Times New Roman" w:hAnsi="Times New Roman"/>
+                <w:i w:val="0"/>
+                <w:iCs/>
+                <w:sz w:val="24"/>
+              </w:rPr>
+              <w:t xml:space="preserve"> listing Section with details</w:t>
             </w:r>
           </w:p>
         </w:tc>
